--- a/House Hub Manager/HOUSE HUB.docx
+++ b/House Hub Manager/HOUSE HUB.docx
@@ -1187,6 +1187,62 @@
       <w:r>
         <w:t>Crea progetto, permette di creare un nuovo progetto</w:t>
       </w:r>
+      <w:r>
+        <w:t xml:space="preserve"> e compilare i campi dell’utente interessato</w:t>
+      </w:r>
+    </w:p>
+    <w:p>
+      <w:pPr>
+        <w:pStyle w:val="Paragrafoelenco"/>
+        <w:spacing w:line="360" w:lineRule="auto"/>
+        <w:jc w:val="center"/>
+      </w:pPr>
+      <w:r>
+        <w:rPr>
+          <w:noProof/>
+        </w:rPr>
+        <w:drawing>
+          <wp:inline distT="0" distB="0" distL="0" distR="0" wp14:anchorId="574A5815" wp14:editId="36ED3688">
+            <wp:extent cx="3667125" cy="2958629"/>
+            <wp:effectExtent l="0" t="0" r="0" b="0"/>
+            <wp:docPr id="2" name="Immagine 2"/>
+            <wp:cNvGraphicFramePr>
+              <a:graphicFrameLocks xmlns:a="http://schemas.openxmlformats.org/drawingml/2006/main" noChangeAspect="1"/>
+            </wp:cNvGraphicFramePr>
+            <a:graphic xmlns:a="http://schemas.openxmlformats.org/drawingml/2006/main">
+              <a:graphicData uri="http://schemas.openxmlformats.org/drawingml/2006/picture">
+                <pic:pic xmlns:pic="http://schemas.openxmlformats.org/drawingml/2006/picture">
+                  <pic:nvPicPr>
+                    <pic:cNvPr id="2" name="Immagine 2"/>
+                    <pic:cNvPicPr/>
+                  </pic:nvPicPr>
+                  <pic:blipFill>
+                    <a:blip r:embed="rId9">
+                      <a:extLst>
+                        <a:ext uri="{28A0092B-C50C-407E-A947-70E740481C1C}">
+                          <a14:useLocalDpi xmlns:a14="http://schemas.microsoft.com/office/drawing/2010/main" val="0"/>
+                        </a:ext>
+                      </a:extLst>
+                    </a:blip>
+                    <a:stretch>
+                      <a:fillRect/>
+                    </a:stretch>
+                  </pic:blipFill>
+                  <pic:spPr>
+                    <a:xfrm>
+                      <a:off x="0" y="0"/>
+                      <a:ext cx="3678112" cy="2967493"/>
+                    </a:xfrm>
+                    <a:prstGeom prst="rect">
+                      <a:avLst/>
+                    </a:prstGeom>
+                  </pic:spPr>
+                </pic:pic>
+              </a:graphicData>
+            </a:graphic>
+          </wp:inline>
+        </w:drawing>
+      </w:r>
     </w:p>
     <w:p>
       <w:pPr>
@@ -1278,6 +1334,7 @@
         <w:rPr>
           <w:noProof/>
         </w:rPr>
+        <w:lastRenderedPageBreak/>
         <w:drawing>
           <wp:inline distT="0" distB="0" distL="0" distR="0" wp14:anchorId="2749DCDF" wp14:editId="7FCAD728">
             <wp:extent cx="3363816" cy="1971675"/>
@@ -1294,7 +1351,7 @@
                     <pic:cNvPicPr/>
                   </pic:nvPicPr>
                   <pic:blipFill>
-                    <a:blip r:embed="rId9">
+                    <a:blip r:embed="rId10">
                       <a:extLst>
                         <a:ext uri="{28A0092B-C50C-407E-A947-70E740481C1C}">
                           <a14:useLocalDpi xmlns:a14="http://schemas.microsoft.com/office/drawing/2010/main" val="0"/>
@@ -1338,7 +1395,6 @@
         <w:rPr>
           <w:noProof/>
         </w:rPr>
-        <w:lastRenderedPageBreak/>
         <w:drawing>
           <wp:inline distT="0" distB="0" distL="0" distR="0" wp14:anchorId="779B7AB5" wp14:editId="7F703EC8">
             <wp:extent cx="4619625" cy="2716922"/>
@@ -1355,7 +1411,7 @@
                     <pic:cNvPicPr/>
                   </pic:nvPicPr>
                   <pic:blipFill>
-                    <a:blip r:embed="rId10">
+                    <a:blip r:embed="rId11">
                       <a:extLst>
                         <a:ext uri="{28A0092B-C50C-407E-A947-70E740481C1C}">
                           <a14:useLocalDpi xmlns:a14="http://schemas.microsoft.com/office/drawing/2010/main" val="0"/>
@@ -1415,7 +1471,7 @@
                     <pic:cNvPicPr/>
                   </pic:nvPicPr>
                   <pic:blipFill>
-                    <a:blip r:embed="rId11">
+                    <a:blip r:embed="rId12">
                       <a:extLst>
                         <a:ext uri="{28A0092B-C50C-407E-A947-70E740481C1C}">
                           <a14:useLocalDpi xmlns:a14="http://schemas.microsoft.com/office/drawing/2010/main" val="0"/>
@@ -1554,7 +1610,6 @@
         <w:spacing w:line="360" w:lineRule="auto"/>
       </w:pPr>
       <w:r>
-        <w:lastRenderedPageBreak/>
         <w:t>Indirizzo Cantiere</w:t>
       </w:r>
     </w:p>
@@ -1640,7 +1695,13 @@
         <w:spacing w:line="360" w:lineRule="auto"/>
       </w:pPr>
       <w:r>
-        <w:t>Come accennato in precedenza, la schermata Capitolato è accessibile tramite il bottone “Capitolato” presente nella schermata “Gestione progetto”. In questa schermata sono visibili due tabelle contenenti delle voci, rispettivamente per i clienti e per i sub-appaltatori. Di conseguenza è possibile inserire una nuova voce tramite il bottone “Aggiungi una nuova voce”</w:t>
+        <w:t>Come accennato in precedenza, la schermata Capitolato è accessibile tramite il bottone “Capitolato” presente nella schermata “Gestione progetto”. In questa schermata sono visibili due tabelle contenenti delle voci, rispettivamente per i clienti e per i sub-appaltatori. Di conseguenza è possibile inserire una nuova voce</w:t>
+      </w:r>
+      <w:r>
+        <w:t xml:space="preserve"> (la voce verrà inserita in entrambe le tabelle)</w:t>
+      </w:r>
+      <w:r>
+        <w:t xml:space="preserve"> tramite il bottone “Aggiungi una nuova voce”</w:t>
       </w:r>
       <w:r>
         <w:t xml:space="preserve"> in cui si apre una nuova finestra dove poter inserire il codice, la descrizione, l’unità di misura e il prezzo (N.B. scrivere il prezzo decimale con il “punto” e non con la “virgola”)</w:t>
@@ -1681,6 +1742,7 @@
         <w:rPr>
           <w:noProof/>
         </w:rPr>
+        <w:lastRenderedPageBreak/>
         <w:drawing>
           <wp:inline distT="0" distB="0" distL="0" distR="0" wp14:anchorId="7EAD35C8" wp14:editId="3CEF2549">
             <wp:extent cx="6619240" cy="3547248"/>
@@ -1697,7 +1759,7 @@
                     <pic:cNvPicPr/>
                   </pic:nvPicPr>
                   <pic:blipFill>
-                    <a:blip r:embed="rId12">
+                    <a:blip r:embed="rId13">
                       <a:extLst>
                         <a:ext uri="{28A0092B-C50C-407E-A947-70E740481C1C}">
                           <a14:useLocalDpi xmlns:a14="http://schemas.microsoft.com/office/drawing/2010/main" val="0"/>
@@ -1741,7 +1803,6 @@
         <w:rPr>
           <w:noProof/>
         </w:rPr>
-        <w:lastRenderedPageBreak/>
         <w:drawing>
           <wp:inline distT="0" distB="0" distL="0" distR="0" wp14:anchorId="521E6DA0" wp14:editId="1F7BE9B6">
             <wp:extent cx="4943475" cy="3100059"/>
@@ -1758,7 +1819,7 @@
                     <pic:cNvPicPr/>
                   </pic:nvPicPr>
                   <pic:blipFill>
-                    <a:blip r:embed="rId13">
+                    <a:blip r:embed="rId14">
                       <a:extLst>
                         <a:ext uri="{28A0092B-C50C-407E-A947-70E740481C1C}">
                           <a14:useLocalDpi xmlns:a14="http://schemas.microsoft.com/office/drawing/2010/main" val="0"/>
@@ -1802,6 +1863,7 @@
         <w:rPr>
           <w:noProof/>
         </w:rPr>
+        <w:lastRenderedPageBreak/>
         <w:drawing>
           <wp:inline distT="0" distB="0" distL="0" distR="0" wp14:anchorId="63425762" wp14:editId="5BDAE0DE">
             <wp:extent cx="6736289" cy="3609975"/>
@@ -1818,7 +1880,7 @@
                     <pic:cNvPicPr/>
                   </pic:nvPicPr>
                   <pic:blipFill>
-                    <a:blip r:embed="rId14">
+                    <a:blip r:embed="rId15">
                       <a:extLst>
                         <a:ext uri="{28A0092B-C50C-407E-A947-70E740481C1C}">
                           <a14:useLocalDpi xmlns:a14="http://schemas.microsoft.com/office/drawing/2010/main" val="0"/>
@@ -1898,21 +1960,21 @@
         <w:t xml:space="preserve">creare un nuovo computo, nel computo è possibile inserire più voci effettuando una selezione multipla tramite delle spunte, ciò è fattibile tramite il bottone “Aggiungi una nuova voce”. Si può eliminare una voce dal computo tramite “Elimina voce”. Il pulsante “Gestisci voce” </w:t>
       </w:r>
       <w:r>
+        <w:t xml:space="preserve">apre una nuova schermata “Misurazioni” la quale </w:t>
+      </w:r>
+      <w:r>
+        <w:t>permette di inserire un nuovo vedi voce oppure un riferimento a misurazioni (ciò può essere fatto anche cliccando due volte sulla voce all’interno del computo). Con “Progetto” si ritorna sempre alla schermata di gestione progetto mentre tramite i due bottoni di esporta si può esportare il documento sia per i clienti che per i sub-appaltatori. Le due frecce “su” e “giù” permettono di spostare una voce a piacimento all’interno del computo (N.B. se una voce contiene un riferimento ad una voce precedente, allora non può essere spostata onde evitare problemi con numeri progressivi e voci stesse).</w:t>
+      </w:r>
+    </w:p>
+    <w:p>
+      <w:pPr>
+        <w:spacing w:line="360" w:lineRule="auto"/>
+      </w:pPr>
+      <w:r>
+        <w:rPr>
+          <w:noProof/>
+        </w:rPr>
         <w:lastRenderedPageBreak/>
-        <w:t xml:space="preserve">apre una nuova schermata “Misurazioni” la quale </w:t>
-      </w:r>
-      <w:r>
-        <w:t>permette di inserire un nuovo vedi voce oppure un riferimento a misurazioni (ciò può essere fatto anche cliccando due volte sulla voce all’interno del computo). Con “Progetto” si ritorna sempre alla schermata di gestione progetto mentre tramite i due bottoni di esporta si può esportare il documento sia per i clienti che per i sub-appaltatori. Le due frecce “su” e “giù” permettono di spostare una voce a piacimento all’interno del computo (N.B. se una voce contiene un riferimento ad una voce precedente, allora non può essere spostata onde evitare problemi con numeri progressivi e voci stesse).</w:t>
-      </w:r>
-    </w:p>
-    <w:p>
-      <w:pPr>
-        <w:spacing w:line="360" w:lineRule="auto"/>
-      </w:pPr>
-      <w:r>
-        <w:rPr>
-          <w:noProof/>
-        </w:rPr>
         <w:drawing>
           <wp:inline distT="0" distB="0" distL="0" distR="0" wp14:anchorId="31815E62" wp14:editId="445EF214">
             <wp:extent cx="6629400" cy="3552693"/>
@@ -1929,7 +1991,7 @@
                     <pic:cNvPicPr/>
                   </pic:nvPicPr>
                   <pic:blipFill>
-                    <a:blip r:embed="rId15">
+                    <a:blip r:embed="rId16">
                       <a:extLst>
                         <a:ext uri="{28A0092B-C50C-407E-A947-70E740481C1C}">
                           <a14:useLocalDpi xmlns:a14="http://schemas.microsoft.com/office/drawing/2010/main" val="0"/>
@@ -1972,7 +2034,6 @@
         <w:rPr>
           <w:noProof/>
         </w:rPr>
-        <w:lastRenderedPageBreak/>
         <w:drawing>
           <wp:inline distT="0" distB="0" distL="0" distR="0" wp14:anchorId="4D551C0B" wp14:editId="07F7BC5E">
             <wp:extent cx="6789612" cy="3638550"/>
@@ -1989,7 +2050,7 @@
                     <pic:cNvPicPr/>
                   </pic:nvPicPr>
                   <pic:blipFill>
-                    <a:blip r:embed="rId16">
+                    <a:blip r:embed="rId17">
                       <a:extLst>
                         <a:ext uri="{28A0092B-C50C-407E-A947-70E740481C1C}">
                           <a14:useLocalDpi xmlns:a14="http://schemas.microsoft.com/office/drawing/2010/main" val="0"/>
@@ -2054,6 +2115,7 @@
         <w:rPr>
           <w:noProof/>
         </w:rPr>
+        <w:lastRenderedPageBreak/>
         <w:t>Inserimento di una nuova misurazione:</w:t>
       </w:r>
     </w:p>
@@ -2082,7 +2144,7 @@
                     <pic:cNvPicPr/>
                   </pic:nvPicPr>
                   <pic:blipFill>
-                    <a:blip r:embed="rId17">
+                    <a:blip r:embed="rId18">
                       <a:extLst>
                         <a:ext uri="{28A0092B-C50C-407E-A947-70E740481C1C}">
                           <a14:useLocalDpi xmlns:a14="http://schemas.microsoft.com/office/drawing/2010/main" val="0"/>
@@ -2118,7 +2180,6 @@
         <w:rPr>
           <w:noProof/>
         </w:rPr>
-        <w:lastRenderedPageBreak/>
         <w:drawing>
           <wp:inline distT="0" distB="0" distL="0" distR="0" wp14:anchorId="2871481F" wp14:editId="0C59D341">
             <wp:extent cx="6581775" cy="3527170"/>
@@ -2135,7 +2196,7 @@
                     <pic:cNvPicPr/>
                   </pic:nvPicPr>
                   <pic:blipFill>
-                    <a:blip r:embed="rId18">
+                    <a:blip r:embed="rId19">
                       <a:extLst>
                         <a:ext uri="{28A0092B-C50C-407E-A947-70E740481C1C}">
                           <a14:useLocalDpi xmlns:a14="http://schemas.microsoft.com/office/drawing/2010/main" val="0"/>
@@ -2171,6 +2232,7 @@
         <w:rPr>
           <w:noProof/>
         </w:rPr>
+        <w:lastRenderedPageBreak/>
         <w:drawing>
           <wp:inline distT="0" distB="0" distL="0" distR="0" wp14:anchorId="5D549EFF" wp14:editId="51ED3D3F">
             <wp:extent cx="6600825" cy="3537379"/>
@@ -2187,7 +2249,7 @@
                     <pic:cNvPicPr/>
                   </pic:nvPicPr>
                   <pic:blipFill>
-                    <a:blip r:embed="rId19">
+                    <a:blip r:embed="rId20">
                       <a:extLst>
                         <a:ext uri="{28A0092B-C50C-407E-A947-70E740481C1C}">
                           <a14:useLocalDpi xmlns:a14="http://schemas.microsoft.com/office/drawing/2010/main" val="0"/>
@@ -2223,7 +2285,6 @@
         <w:rPr>
           <w:noProof/>
         </w:rPr>
-        <w:lastRenderedPageBreak/>
         <w:drawing>
           <wp:inline distT="0" distB="0" distL="0" distR="0" wp14:anchorId="1726B654" wp14:editId="42C251D4">
             <wp:extent cx="6647421" cy="3562350"/>
@@ -2240,7 +2301,7 @@
                     <pic:cNvPicPr/>
                   </pic:nvPicPr>
                   <pic:blipFill>
-                    <a:blip r:embed="rId20">
+                    <a:blip r:embed="rId21">
                       <a:extLst>
                         <a:ext uri="{28A0092B-C50C-407E-A947-70E740481C1C}">
                           <a14:useLocalDpi xmlns:a14="http://schemas.microsoft.com/office/drawing/2010/main" val="0"/>
